--- a/paper-review2.docx
+++ b/paper-review2.docx
@@ -8,13 +8,55 @@
         <w:spacing w:line="276" w:lineRule="auto"/>
         <w:jc w:val="center"/>
       </w:pPr>
+      <w:r>
+        <w:rPr>
+          <w:b/>
+          <w:bCs/>
+        </w:rPr>
+        <w:t>Multipath</w:t>
+      </w:r>
+      <w:r>
+        <w:rPr>
+          <w:b/>
+          <w:bCs/>
+        </w:rPr>
+        <w:t xml:space="preserve"> </w:t>
+      </w:r>
+      <w:r>
+        <w:rPr>
+          <w:b/>
+          <w:bCs/>
+        </w:rPr>
+        <w:t>Triangulation:</w:t>
+      </w:r>
+      <w:r>
+        <w:rPr>
+          <w:b/>
+          <w:bCs/>
+        </w:rPr>
+        <w:t xml:space="preserve"> </w:t>
+      </w:r>
+      <w:r>
+        <w:rPr>
+          <w:b/>
+          <w:bCs/>
+        </w:rPr>
+        <w:t>Decimeter-level</w:t>
+      </w:r>
+      <w:r>
+        <w:rPr>
+          <w:b/>
+          <w:bCs/>
+        </w:rPr>
+        <w:t xml:space="preserve"> </w:t>
+      </w:r>
       <w:proofErr w:type="spellStart"/>
       <w:r>
         <w:rPr>
           <w:b/>
           <w:bCs/>
         </w:rPr>
-        <w:t>MultipathTriangulation:Decimeter-levelWiFiLocalizationand</w:t>
+        <w:t>WiFi</w:t>
       </w:r>
       <w:proofErr w:type="spellEnd"/>
       <w:r>
@@ -24,15 +66,97 @@
         </w:rPr>
         <w:t xml:space="preserve"> </w:t>
       </w:r>
-      <w:proofErr w:type="spellStart"/>
-      <w:r>
-        <w:rPr>
-          <w:b/>
-          <w:bCs/>
-        </w:rPr>
-        <w:t>OrientationwithaSingleUnaidedReceiver</w:t>
-      </w:r>
-      <w:proofErr w:type="spellEnd"/>
+      <w:r>
+        <w:rPr>
+          <w:b/>
+          <w:bCs/>
+        </w:rPr>
+        <w:t>Localization</w:t>
+      </w:r>
+      <w:r>
+        <w:rPr>
+          <w:b/>
+          <w:bCs/>
+        </w:rPr>
+        <w:t xml:space="preserve"> </w:t>
+      </w:r>
+      <w:r>
+        <w:rPr>
+          <w:b/>
+          <w:bCs/>
+        </w:rPr>
+        <w:t>and Orientation</w:t>
+      </w:r>
+      <w:r>
+        <w:rPr>
+          <w:b/>
+          <w:bCs/>
+        </w:rPr>
+        <w:t xml:space="preserve"> </w:t>
+      </w:r>
+      <w:r>
+        <w:rPr>
+          <w:b/>
+          <w:bCs/>
+        </w:rPr>
+        <w:t>with</w:t>
+      </w:r>
+      <w:r>
+        <w:rPr>
+          <w:b/>
+          <w:bCs/>
+        </w:rPr>
+        <w:t xml:space="preserve"> </w:t>
+      </w:r>
+      <w:r>
+        <w:rPr>
+          <w:b/>
+          <w:bCs/>
+        </w:rPr>
+        <w:t>a</w:t>
+      </w:r>
+      <w:r>
+        <w:rPr>
+          <w:b/>
+          <w:bCs/>
+        </w:rPr>
+        <w:t xml:space="preserve"> </w:t>
+      </w:r>
+      <w:r>
+        <w:rPr>
+          <w:b/>
+          <w:bCs/>
+        </w:rPr>
+        <w:t>Single</w:t>
+      </w:r>
+      <w:r>
+        <w:rPr>
+          <w:b/>
+          <w:bCs/>
+        </w:rPr>
+        <w:t xml:space="preserve"> </w:t>
+      </w:r>
+      <w:r>
+        <w:rPr>
+          <w:b/>
+          <w:bCs/>
+        </w:rPr>
+        <w:t>Unaided</w:t>
+      </w:r>
+      <w:r>
+        <w:rPr>
+          <w:b/>
+          <w:bCs/>
+        </w:rPr>
+        <w:t xml:space="preserve"> </w:t>
+      </w:r>
+      <w:r>
+        <w:rPr>
+          <w:b/>
+          <w:bCs/>
+        </w:rPr>
+        <w:t>Receiver</w:t>
+      </w:r>
     </w:p>
     <w:p>
       <w:pPr>
@@ -467,7 +591,13 @@
         <w:spacing w:line="276" w:lineRule="auto"/>
       </w:pPr>
       <w:r>
-        <w:t xml:space="preserve">From this  paper, I learn </w:t>
+        <w:t xml:space="preserve">From </w:t>
+      </w:r>
+      <w:r>
+        <w:t>this paper</w:t>
+      </w:r>
+      <w:r>
+        <w:t xml:space="preserve">, I learn </w:t>
       </w:r>
       <w:r>
         <w:t xml:space="preserve">a </w:t>
@@ -497,29 +627,36 @@
         <w:t>d</w:t>
       </w:r>
       <w:r>
-        <w:t xml:space="preserve"> called the triangular method. This consist of using </w:t>
+        <w:t xml:space="preserve"> called the triangular method. This consist</w:t>
+      </w:r>
+      <w:r>
+        <w:t>s</w:t>
+      </w:r>
+      <w:r>
+        <w:t xml:space="preserve"> of using th</w:t>
+      </w:r>
+      <w:r>
+        <w:t>e</w:t>
+      </w:r>
+      <w:r>
+        <w:t xml:space="preserve"> </w:t>
       </w:r>
       <w:proofErr w:type="spellStart"/>
       <w:r>
-        <w:t>th</w:t>
+        <w:t>ToF</w:t>
       </w:r>
       <w:proofErr w:type="spellEnd"/>
       <w:r>
-        <w:t xml:space="preserve"> </w:t>
+        <w:t xml:space="preserve">, </w:t>
       </w:r>
       <w:proofErr w:type="spellStart"/>
       <w:r>
-        <w:t>ToF</w:t>
+        <w:t>LoS</w:t>
       </w:r>
       <w:proofErr w:type="spellEnd"/>
       <w:r>
-        <w:t xml:space="preserve">, </w:t>
-      </w:r>
-      <w:proofErr w:type="spellStart"/>
-      <w:r>
-        <w:t>LoS</w:t>
-      </w:r>
-      <w:proofErr w:type="spellEnd"/>
+        <w:t>,</w:t>
+      </w:r>
       <w:r>
         <w:t xml:space="preserve"> and other data, to calculate the shortest path and the angle of the access point with respect to the transmitter.</w:t>
       </w:r>
@@ -533,23 +670,13 @@
         <w:t xml:space="preserve">- </w:t>
       </w:r>
       <w:r>
-        <w:t xml:space="preserve">The previous </w:t>
-      </w:r>
-      <w:proofErr w:type="spellStart"/>
-      <w:r>
-        <w:t>papper</w:t>
-      </w:r>
-      <w:proofErr w:type="spellEnd"/>
-      <w:r>
-        <w:t xml:space="preserve"> </w:t>
-      </w:r>
-      <w:proofErr w:type="spellStart"/>
-      <w:r>
-        <w:t>techinic</w:t>
-      </w:r>
-      <w:proofErr w:type="spellEnd"/>
-      <w:r>
-        <w:t xml:space="preserve"> has come weaknesses which was not elaborate in the paper itself. </w:t>
+        <w:t>The previous paper technic has come weaknesses which w</w:t>
+      </w:r>
+      <w:r>
+        <w:t>ere</w:t>
+      </w:r>
+      <w:r>
+        <w:t xml:space="preserve"> not elaborate in the paper itself. </w:t>
       </w:r>
     </w:p>
     <w:p>
@@ -585,15 +712,31 @@
         <w:spacing w:line="276" w:lineRule="auto"/>
       </w:pPr>
       <w:r>
-        <w:t xml:space="preserve">After reading many paper on this topic I can seem to find any future idea that can be added. Maybe make a public protocol that uses these techniques like the </w:t>
-      </w:r>
-      <w:proofErr w:type="spellStart"/>
-      <w:r>
-        <w:t>tcp</w:t>
-      </w:r>
-      <w:proofErr w:type="spellEnd"/>
-      <w:r>
-        <w:t xml:space="preserve"> protocol. This way, one can use this at application layer.</w:t>
+        <w:t>After reading many paper</w:t>
+      </w:r>
+      <w:r>
+        <w:t>s</w:t>
+      </w:r>
+      <w:r>
+        <w:t xml:space="preserve"> on this topic I can seem to find any future idea</w:t>
+      </w:r>
+      <w:r>
+        <w:t>s</w:t>
+      </w:r>
+      <w:r>
+        <w:t xml:space="preserve"> that can be added. Maybe make a public protocol that uses these techniques like the </w:t>
+      </w:r>
+      <w:r>
+        <w:t>TCP</w:t>
+      </w:r>
+      <w:r>
+        <w:t xml:space="preserve"> protocol. This way, one can use this at </w:t>
+      </w:r>
+      <w:r>
+        <w:t xml:space="preserve">the </w:t>
+      </w:r>
+      <w:r>
+        <w:t>application layer.</w:t>
       </w:r>
     </w:p>
     <w:p>
@@ -610,21 +753,26 @@
       <w:r>
         <w:t xml:space="preserve">This paper was well written </w:t>
       </w:r>
-      <w:proofErr w:type="spellStart"/>
-      <w:r>
-        <w:t>exeptc</w:t>
-      </w:r>
-      <w:proofErr w:type="spellEnd"/>
-      <w:r>
-        <w:t xml:space="preserve"> the </w:t>
-      </w:r>
-      <w:proofErr w:type="spellStart"/>
-      <w:r>
-        <w:t>wekness</w:t>
-      </w:r>
-      <w:proofErr w:type="spellEnd"/>
-      <w:r>
-        <w:t xml:space="preserve"> mentioned above</w:t>
+      <w:r>
+        <w:t>ex</w:t>
+      </w:r>
+      <w:r>
+        <w:t>cept</w:t>
+      </w:r>
+      <w:r>
+        <w:t xml:space="preserve"> </w:t>
+      </w:r>
+      <w:r>
+        <w:t xml:space="preserve">for </w:t>
+      </w:r>
+      <w:r>
+        <w:t>the we</w:t>
+      </w:r>
+      <w:r>
+        <w:t>a</w:t>
+      </w:r>
+      <w:r>
+        <w:t>kness mentioned above</w:t>
       </w:r>
       <w:r>
         <w:t xml:space="preserve">. It addresses the issue of </w:t>
